--- a/docs/Assignment 2 Analysis.docx
+++ b/docs/Assignment 2 Analysis.docx
@@ -66,505 +66,243 @@
           <w:sz w:val="24"/>
           <w:szCs w:val="24"/>
         </w:rPr>
-        <w:t xml:space="preserve">Our abstract class, </w:t>
-      </w:r>
-      <w:proofErr w:type="spellStart"/>
-      <w:r>
-        <w:rPr>
-          <w:rFonts w:cstheme="minorHAnsi"/>
-          <w:sz w:val="24"/>
-          <w:szCs w:val="24"/>
-        </w:rPr>
-        <w:t>PartyMember</w:t>
-      </w:r>
-      <w:proofErr w:type="spellEnd"/>
-      <w:r>
-        <w:rPr>
-          <w:rFonts w:cstheme="minorHAnsi"/>
-          <w:sz w:val="24"/>
-          <w:szCs w:val="24"/>
-        </w:rPr>
-        <w:t xml:space="preserve">, defines abstract methods which are implemented in both </w:t>
-      </w:r>
-      <w:proofErr w:type="spellStart"/>
-      <w:r>
-        <w:rPr>
-          <w:rFonts w:cstheme="minorHAnsi"/>
-          <w:sz w:val="24"/>
-          <w:szCs w:val="24"/>
-        </w:rPr>
-        <w:t>Pokemon</w:t>
-      </w:r>
-      <w:proofErr w:type="spellEnd"/>
-      <w:r>
-        <w:rPr>
-          <w:rFonts w:cstheme="minorHAnsi"/>
-          <w:sz w:val="24"/>
-          <w:szCs w:val="24"/>
-        </w:rPr>
-        <w:t xml:space="preserve"> and Egg subclasses. This demonstrates the use of abstraction within our design. </w:t>
-      </w:r>
-    </w:p>
-    <w:p>
-      <w:pPr>
-        <w:rPr>
-          <w:rFonts w:cstheme="minorHAnsi"/>
-          <w:sz w:val="24"/>
-          <w:szCs w:val="24"/>
-        </w:rPr>
-      </w:pPr>
-      <w:r>
-        <w:rPr>
-          <w:rFonts w:cstheme="minorHAnsi"/>
-          <w:sz w:val="24"/>
-          <w:szCs w:val="24"/>
-        </w:rPr>
-        <w:t>For encapsulation, our classes implement many private methods not available to the user and variables which are accessed by getters and setters. A good example of encapsulation within our design is the _</w:t>
-      </w:r>
-      <w:proofErr w:type="spellStart"/>
-      <w:r>
-        <w:rPr>
-          <w:rFonts w:cstheme="minorHAnsi"/>
-          <w:sz w:val="24"/>
-          <w:szCs w:val="24"/>
-        </w:rPr>
-        <w:t>level_up</w:t>
-      </w:r>
-      <w:proofErr w:type="spellEnd"/>
-      <w:r>
-        <w:rPr>
-          <w:rFonts w:cstheme="minorHAnsi"/>
-          <w:sz w:val="24"/>
-          <w:szCs w:val="24"/>
-        </w:rPr>
-        <w:t xml:space="preserve">() method in the </w:t>
-      </w:r>
-      <w:proofErr w:type="spellStart"/>
-      <w:r>
-        <w:rPr>
-          <w:rFonts w:cstheme="minorHAnsi"/>
-          <w:sz w:val="24"/>
-          <w:szCs w:val="24"/>
-        </w:rPr>
-        <w:t>Pokemon</w:t>
-      </w:r>
-      <w:proofErr w:type="spellEnd"/>
-      <w:r>
-        <w:rPr>
-          <w:rFonts w:cstheme="minorHAnsi"/>
-          <w:sz w:val="24"/>
-          <w:szCs w:val="24"/>
-        </w:rPr>
-        <w:t xml:space="preserve"> class. This method is not called directly by the end user, rather the </w:t>
-      </w:r>
-      <w:proofErr w:type="spellStart"/>
-      <w:r>
-        <w:rPr>
-          <w:rFonts w:cstheme="minorHAnsi"/>
-          <w:sz w:val="24"/>
-          <w:szCs w:val="24"/>
-        </w:rPr>
-        <w:t>Pokemon</w:t>
-      </w:r>
-      <w:proofErr w:type="spellEnd"/>
-      <w:r>
-        <w:rPr>
-          <w:rFonts w:cstheme="minorHAnsi"/>
-          <w:sz w:val="24"/>
-          <w:szCs w:val="24"/>
-        </w:rPr>
-        <w:t xml:space="preserve"> “levels up” as it gains experience (using the </w:t>
-      </w:r>
-      <w:proofErr w:type="spellStart"/>
-      <w:r>
-        <w:rPr>
-          <w:rFonts w:cstheme="minorHAnsi"/>
-          <w:sz w:val="24"/>
-          <w:szCs w:val="24"/>
-        </w:rPr>
-        <w:t>add_xp</w:t>
-      </w:r>
-      <w:proofErr w:type="spellEnd"/>
-      <w:r>
-        <w:rPr>
-          <w:rFonts w:cstheme="minorHAnsi"/>
-          <w:sz w:val="24"/>
-          <w:szCs w:val="24"/>
-        </w:rPr>
-        <w:t>() public method). This method is hidden from the public interface and is integrated into the use of the class.</w:t>
-      </w:r>
-    </w:p>
-    <w:p>
-      <w:pPr>
-        <w:rPr>
-          <w:rFonts w:cstheme="minorHAnsi"/>
-          <w:sz w:val="24"/>
-          <w:szCs w:val="24"/>
-        </w:rPr>
-      </w:pPr>
-      <w:r>
-        <w:rPr>
-          <w:rFonts w:cstheme="minorHAnsi"/>
-          <w:sz w:val="24"/>
-          <w:szCs w:val="24"/>
-        </w:rPr>
-        <w:t xml:space="preserve">Our design also incorporates inheritance, as the </w:t>
-      </w:r>
-      <w:proofErr w:type="spellStart"/>
-      <w:r>
-        <w:rPr>
-          <w:rFonts w:cstheme="minorHAnsi"/>
-          <w:sz w:val="24"/>
-          <w:szCs w:val="24"/>
-        </w:rPr>
-        <w:t>Pokemon</w:t>
-      </w:r>
-      <w:proofErr w:type="spellEnd"/>
-      <w:r>
-        <w:rPr>
-          <w:rFonts w:cstheme="minorHAnsi"/>
-          <w:sz w:val="24"/>
-          <w:szCs w:val="24"/>
-        </w:rPr>
-        <w:t xml:space="preserve"> and Egg classes are subclasses of </w:t>
-      </w:r>
-      <w:proofErr w:type="spellStart"/>
-      <w:r>
-        <w:rPr>
-          <w:rFonts w:cstheme="minorHAnsi"/>
-          <w:sz w:val="24"/>
-          <w:szCs w:val="24"/>
-        </w:rPr>
-        <w:t>PartyMember</w:t>
-      </w:r>
-      <w:proofErr w:type="spellEnd"/>
-      <w:r>
-        <w:rPr>
-          <w:rFonts w:cstheme="minorHAnsi"/>
-          <w:sz w:val="24"/>
-          <w:szCs w:val="24"/>
-        </w:rPr>
-        <w:t xml:space="preserve">, and they inherit all of </w:t>
-      </w:r>
-      <w:proofErr w:type="spellStart"/>
-      <w:r>
-        <w:rPr>
-          <w:rFonts w:cstheme="minorHAnsi"/>
-          <w:sz w:val="24"/>
-          <w:szCs w:val="24"/>
-        </w:rPr>
-        <w:t>PartyMember’s</w:t>
-      </w:r>
-      <w:proofErr w:type="spellEnd"/>
-      <w:r>
-        <w:rPr>
-          <w:rFonts w:cstheme="minorHAnsi"/>
-          <w:sz w:val="24"/>
-          <w:szCs w:val="24"/>
-        </w:rPr>
-        <w:t xml:space="preserve"> properties and methods.</w:t>
-      </w:r>
-    </w:p>
-    <w:p>
-      <w:pPr>
-        <w:rPr>
-          <w:rFonts w:cstheme="minorHAnsi"/>
-          <w:sz w:val="24"/>
-          <w:szCs w:val="24"/>
-        </w:rPr>
-      </w:pPr>
-      <w:r>
-        <w:rPr>
-          <w:rFonts w:cstheme="minorHAnsi"/>
-          <w:sz w:val="24"/>
-          <w:szCs w:val="24"/>
-        </w:rPr>
-        <w:t xml:space="preserve">As for composition, we decided to take our design in a slightly different direction than expected. Our </w:t>
-      </w:r>
-      <w:proofErr w:type="spellStart"/>
-      <w:r>
-        <w:rPr>
-          <w:rFonts w:cstheme="minorHAnsi"/>
-          <w:sz w:val="24"/>
-          <w:szCs w:val="24"/>
-        </w:rPr>
-        <w:t>Par</w:t>
-      </w:r>
-      <w:r>
-        <w:rPr>
-          <w:rFonts w:cstheme="minorHAnsi"/>
-          <w:sz w:val="24"/>
-          <w:szCs w:val="24"/>
-        </w:rPr>
-        <w:t>tyManager</w:t>
-      </w:r>
-      <w:proofErr w:type="spellEnd"/>
-      <w:r>
-        <w:rPr>
-          <w:rFonts w:cstheme="minorHAnsi"/>
-          <w:sz w:val="24"/>
-          <w:szCs w:val="24"/>
-        </w:rPr>
-        <w:t xml:space="preserve"> and </w:t>
-      </w:r>
-      <w:proofErr w:type="spellStart"/>
-      <w:r>
-        <w:rPr>
-          <w:rFonts w:cstheme="minorHAnsi"/>
-          <w:sz w:val="24"/>
-          <w:szCs w:val="24"/>
-        </w:rPr>
-        <w:t>PartyMember</w:t>
-      </w:r>
-      <w:proofErr w:type="spellEnd"/>
-      <w:r>
-        <w:rPr>
-          <w:rFonts w:cstheme="minorHAnsi"/>
-          <w:sz w:val="24"/>
-          <w:szCs w:val="24"/>
-        </w:rPr>
-        <w:t xml:space="preserve"> are in a composition relationship, because a </w:t>
-      </w:r>
-      <w:proofErr w:type="spellStart"/>
-      <w:r>
-        <w:rPr>
-          <w:rFonts w:cstheme="minorHAnsi"/>
-          <w:sz w:val="24"/>
-          <w:szCs w:val="24"/>
-        </w:rPr>
-        <w:t>PartyMember</w:t>
-      </w:r>
-      <w:proofErr w:type="spellEnd"/>
-      <w:r>
-        <w:rPr>
-          <w:rFonts w:cstheme="minorHAnsi"/>
-          <w:sz w:val="24"/>
-          <w:szCs w:val="24"/>
-        </w:rPr>
-        <w:t xml:space="preserve"> is created only by </w:t>
-      </w:r>
-      <w:proofErr w:type="spellStart"/>
-      <w:r>
-        <w:rPr>
-          <w:rFonts w:cstheme="minorHAnsi"/>
-          <w:sz w:val="24"/>
-          <w:szCs w:val="24"/>
-        </w:rPr>
-        <w:t>PartyManager</w:t>
-      </w:r>
-      <w:proofErr w:type="spellEnd"/>
-      <w:r>
-        <w:rPr>
-          <w:rFonts w:cstheme="minorHAnsi"/>
-          <w:sz w:val="24"/>
-          <w:szCs w:val="24"/>
-        </w:rPr>
-        <w:t xml:space="preserve">, and not independently. This means one “Party” can have many </w:t>
-      </w:r>
-      <w:proofErr w:type="spellStart"/>
-      <w:r>
-        <w:rPr>
-          <w:rFonts w:cstheme="minorHAnsi"/>
-          <w:sz w:val="24"/>
-          <w:szCs w:val="24"/>
-        </w:rPr>
-        <w:t>PartyMembers</w:t>
-      </w:r>
-      <w:proofErr w:type="spellEnd"/>
-      <w:r>
-        <w:rPr>
-          <w:rFonts w:cstheme="minorHAnsi"/>
-          <w:sz w:val="24"/>
-          <w:szCs w:val="24"/>
-        </w:rPr>
-        <w:t xml:space="preserve">, and without a “Party” (A </w:t>
-      </w:r>
-      <w:proofErr w:type="spellStart"/>
-      <w:r>
-        <w:rPr>
-          <w:rFonts w:cstheme="minorHAnsi"/>
-          <w:sz w:val="24"/>
-          <w:szCs w:val="24"/>
-        </w:rPr>
-        <w:t>PartyManager</w:t>
-      </w:r>
-      <w:proofErr w:type="spellEnd"/>
-      <w:r>
-        <w:rPr>
-          <w:rFonts w:cstheme="minorHAnsi"/>
-          <w:sz w:val="24"/>
-          <w:szCs w:val="24"/>
-        </w:rPr>
-        <w:t xml:space="preserve"> instance), you cannot create any </w:t>
-      </w:r>
-      <w:proofErr w:type="spellStart"/>
-      <w:r>
-        <w:rPr>
-          <w:rFonts w:cstheme="minorHAnsi"/>
-          <w:sz w:val="24"/>
-          <w:szCs w:val="24"/>
-        </w:rPr>
-        <w:t>PartyMembers</w:t>
-      </w:r>
-      <w:proofErr w:type="spellEnd"/>
-      <w:r>
-        <w:rPr>
-          <w:rFonts w:cstheme="minorHAnsi"/>
-          <w:sz w:val="24"/>
-          <w:szCs w:val="24"/>
-        </w:rPr>
-        <w:t xml:space="preserve"> (In other words, you cannot have a party member if you do not have a party to put them in).</w:t>
-      </w:r>
-    </w:p>
-    <w:p>
-      <w:pPr>
-        <w:rPr>
-          <w:rFonts w:cstheme="minorHAnsi"/>
-          <w:sz w:val="24"/>
-          <w:szCs w:val="24"/>
-        </w:rPr>
-      </w:pPr>
-      <w:r>
-        <w:rPr>
-          <w:rFonts w:cstheme="minorHAnsi"/>
-          <w:sz w:val="24"/>
-          <w:szCs w:val="24"/>
-        </w:rPr>
-        <w:t xml:space="preserve">We incorporate polymorphism in many methods throughout our project, most notably in our </w:t>
-      </w:r>
-      <w:proofErr w:type="spellStart"/>
-      <w:r>
-        <w:rPr>
-          <w:rFonts w:cstheme="minorHAnsi"/>
-          <w:sz w:val="24"/>
-          <w:szCs w:val="24"/>
-        </w:rPr>
-        <w:t>PartyManager</w:t>
-      </w:r>
-      <w:proofErr w:type="spellEnd"/>
-      <w:r>
-        <w:rPr>
-          <w:rFonts w:cstheme="minorHAnsi"/>
-          <w:sz w:val="24"/>
-          <w:szCs w:val="24"/>
-        </w:rPr>
-        <w:t xml:space="preserve"> class, within the “get member” methods (</w:t>
-      </w:r>
-      <w:proofErr w:type="spellStart"/>
-      <w:r>
-        <w:rPr>
-          <w:rFonts w:cstheme="minorHAnsi"/>
-          <w:sz w:val="24"/>
-          <w:szCs w:val="24"/>
-        </w:rPr>
-        <w:t>get_all_members_by_elemental_type</w:t>
-      </w:r>
-      <w:proofErr w:type="spellEnd"/>
-      <w:r>
-        <w:rPr>
-          <w:rFonts w:cstheme="minorHAnsi"/>
-          <w:sz w:val="24"/>
-          <w:szCs w:val="24"/>
-        </w:rPr>
-        <w:t xml:space="preserve">(), </w:t>
-      </w:r>
-      <w:proofErr w:type="spellStart"/>
-      <w:r>
-        <w:rPr>
-          <w:rFonts w:cstheme="minorHAnsi"/>
-          <w:sz w:val="24"/>
-          <w:szCs w:val="24"/>
-        </w:rPr>
-        <w:t>get_member_by_type</w:t>
-      </w:r>
-      <w:proofErr w:type="spellEnd"/>
-      <w:r>
-        <w:rPr>
-          <w:rFonts w:cstheme="minorHAnsi"/>
-          <w:sz w:val="24"/>
-          <w:szCs w:val="24"/>
-        </w:rPr>
-        <w:t xml:space="preserve">(), </w:t>
-      </w:r>
-      <w:proofErr w:type="spellStart"/>
-      <w:r>
-        <w:rPr>
-          <w:rFonts w:cstheme="minorHAnsi"/>
-          <w:sz w:val="24"/>
-          <w:szCs w:val="24"/>
-        </w:rPr>
-        <w:t>etc</w:t>
-      </w:r>
-      <w:proofErr w:type="spellEnd"/>
-      <w:r>
-        <w:rPr>
-          <w:rFonts w:cstheme="minorHAnsi"/>
-          <w:sz w:val="24"/>
-          <w:szCs w:val="24"/>
-        </w:rPr>
-        <w:t xml:space="preserve">). In these methods we construct a list of all the available members from the PC storage and the party, and then access their </w:t>
-      </w:r>
-      <w:proofErr w:type="spellStart"/>
-      <w:r>
-        <w:rPr>
-          <w:rFonts w:cstheme="minorHAnsi"/>
-          <w:sz w:val="24"/>
-          <w:szCs w:val="24"/>
-        </w:rPr>
-        <w:t>member_type</w:t>
-      </w:r>
-      <w:proofErr w:type="spellEnd"/>
-      <w:r>
-        <w:rPr>
-          <w:rFonts w:cstheme="minorHAnsi"/>
-          <w:sz w:val="24"/>
-          <w:szCs w:val="24"/>
-        </w:rPr>
-        <w:t xml:space="preserve">() method to </w:t>
-      </w:r>
-      <w:r>
-        <w:rPr>
-          <w:rFonts w:cstheme="minorHAnsi"/>
-          <w:sz w:val="24"/>
-          <w:szCs w:val="24"/>
-        </w:rPr>
-        <w:t xml:space="preserve">determine that member’s type (Egg or </w:t>
-      </w:r>
-      <w:proofErr w:type="spellStart"/>
-      <w:r>
-        <w:rPr>
-          <w:rFonts w:cstheme="minorHAnsi"/>
-          <w:sz w:val="24"/>
-          <w:szCs w:val="24"/>
-        </w:rPr>
-        <w:t>Pokemon</w:t>
-      </w:r>
-      <w:proofErr w:type="spellEnd"/>
-      <w:r>
-        <w:rPr>
-          <w:rFonts w:cstheme="minorHAnsi"/>
-          <w:sz w:val="24"/>
-          <w:szCs w:val="24"/>
-        </w:rPr>
-        <w:t xml:space="preserve">). Accessing this method is a demonstration of polymorphism because it is implemented in both Egg and </w:t>
-      </w:r>
-      <w:proofErr w:type="spellStart"/>
-      <w:r>
-        <w:rPr>
-          <w:rFonts w:cstheme="minorHAnsi"/>
-          <w:sz w:val="24"/>
-          <w:szCs w:val="24"/>
-        </w:rPr>
-        <w:t>Pokemon</w:t>
-      </w:r>
-      <w:proofErr w:type="spellEnd"/>
-      <w:r>
-        <w:rPr>
-          <w:rFonts w:cstheme="minorHAnsi"/>
-          <w:sz w:val="24"/>
-          <w:szCs w:val="24"/>
-        </w:rPr>
-        <w:t>, and depending on the class type, returns a different value.</w:t>
+        <w:t xml:space="preserve">Our abstract class, PartyMember, defines abstract methods which are implemented in both Pokemon and Egg subclasses. This demonstrates the use of abstraction within our design. </w:t>
+      </w:r>
+    </w:p>
+    <w:p>
+      <w:pPr>
+        <w:rPr>
+          <w:rFonts w:cstheme="minorHAnsi"/>
+          <w:sz w:val="24"/>
+          <w:szCs w:val="24"/>
+        </w:rPr>
+      </w:pPr>
+      <w:r>
+        <w:rPr>
+          <w:rFonts w:cstheme="minorHAnsi"/>
+          <w:sz w:val="24"/>
+          <w:szCs w:val="24"/>
+        </w:rPr>
+        <w:t>For encapsulation, our classes implement many private methods not available to the user and variables which are accessed by getters and setters. A good example of encapsulation within our design is the _level_up() method in the Pokemon class. This method is not called directly by the end user, rather the Pokemon “levels up” as it gains experience (using the add_xp() public method). This method is hidden from the public interface and is integrated into the use of the class.</w:t>
+      </w:r>
+    </w:p>
+    <w:p>
+      <w:pPr>
+        <w:rPr>
+          <w:rFonts w:cstheme="minorHAnsi"/>
+          <w:sz w:val="24"/>
+          <w:szCs w:val="24"/>
+        </w:rPr>
+      </w:pPr>
+      <w:r>
+        <w:rPr>
+          <w:rFonts w:cstheme="minorHAnsi"/>
+          <w:sz w:val="24"/>
+          <w:szCs w:val="24"/>
+        </w:rPr>
+        <w:t>Our design also incorporates inheritance, as the Pokemon and Egg classes are subclasses of PartyMember, and they inherit all of PartyMember’s properties and methods.</w:t>
+      </w:r>
+    </w:p>
+    <w:p>
+      <w:pPr>
+        <w:rPr>
+          <w:rFonts w:cstheme="minorHAnsi"/>
+          <w:sz w:val="24"/>
+          <w:szCs w:val="24"/>
+        </w:rPr>
+      </w:pPr>
+      <w:r>
+        <w:rPr>
+          <w:rFonts w:cstheme="minorHAnsi"/>
+          <w:sz w:val="24"/>
+          <w:szCs w:val="24"/>
+        </w:rPr>
+        <w:t>As for composition, we decided to take our design in a slightly different direction than expected. Our Par</w:t>
+      </w:r>
+      <w:r>
+        <w:rPr>
+          <w:rFonts w:cstheme="minorHAnsi"/>
+          <w:sz w:val="24"/>
+          <w:szCs w:val="24"/>
+        </w:rPr>
+        <w:t>tyManager and PartyMember are in a composition relationship, because a PartyMember is created only by PartyManager, and not independently. This means one “Party” can have many PartyMembers, and without a “Party” (A PartyManager instance), you cannot create any PartyMembers (In other words, you cannot have a party member if you do not have a party to put them in).</w:t>
+      </w:r>
+    </w:p>
+    <w:p>
+      <w:pPr>
+        <w:rPr>
+          <w:rFonts w:cstheme="minorHAnsi"/>
+          <w:sz w:val="24"/>
+          <w:szCs w:val="24"/>
+        </w:rPr>
+      </w:pPr>
+      <w:r>
+        <w:rPr>
+          <w:rFonts w:cstheme="minorHAnsi"/>
+          <w:sz w:val="24"/>
+          <w:szCs w:val="24"/>
+        </w:rPr>
+        <w:t xml:space="preserve">We incorporate polymorphism in many methods throughout our project, most notably in our PartyManager class, within the “get member” methods (get_all_members_by_elemental_type(), get_member_by_type(), etc). In these methods we construct a list of all the available members from the PC storage and the party, and then access their member_type() method to </w:t>
+      </w:r>
+      <w:r>
+        <w:rPr>
+          <w:rFonts w:cstheme="minorHAnsi"/>
+          <w:sz w:val="24"/>
+          <w:szCs w:val="24"/>
+        </w:rPr>
+        <w:t>determine that member’s type (Egg or Pokemon). Accessing this method is a demonstration of polymorphism because it is implemented in both Egg and Pokemon, and depending on the class type, returns a different value.</w:t>
+      </w:r>
+    </w:p>
+    <w:p>
+      <w:pPr>
+        <w:rPr>
+          <w:rFonts w:cstheme="minorHAnsi"/>
+          <w:sz w:val="24"/>
+          <w:szCs w:val="24"/>
+        </w:rPr>
+      </w:pPr>
+    </w:p>
+    <w:p>
+      <w:pPr>
+        <w:pStyle w:val="ListParagraph"/>
+        <w:numPr>
+          <w:ilvl w:val="0"/>
+          <w:numId w:val="2"/>
+        </w:numPr>
+        <w:rPr>
+          <w:i/>
+          <w:iCs/>
+        </w:rPr>
+      </w:pPr>
+      <w:r>
+        <w:rPr>
+          <w:i/>
+          <w:iCs/>
+        </w:rPr>
+        <w:t>Why are your classes good abstractions (i.e., models) of the real-world entities they represent?</w:t>
+      </w:r>
+    </w:p>
+    <w:p>
+      <w:pPr>
+        <w:pStyle w:val="ListParagraph"/>
+        <w:rPr>
+          <w:i/>
+          <w:iCs/>
+        </w:rPr>
+      </w:pPr>
+    </w:p>
+    <w:p>
+      <w:pPr>
+        <w:rPr>
+          <w:sz w:val="24"/>
+          <w:szCs w:val="24"/>
+        </w:rPr>
+      </w:pPr>
+      <w:r>
+        <w:rPr>
+          <w:rFonts w:cstheme="minorHAnsi"/>
+          <w:sz w:val="24"/>
+          <w:szCs w:val="24"/>
+        </w:rPr>
+        <w:t xml:space="preserve">Well, </w:t>
+      </w:r>
+      <w:r>
+        <w:rPr>
+          <w:rFonts w:cstheme="minorHAnsi"/>
+          <w:sz w:val="24"/>
+          <w:szCs w:val="24"/>
+        </w:rPr>
+        <w:t>our classes aren’t</w:t>
+      </w:r>
+      <w:r>
+        <w:rPr>
+          <w:rFonts w:cstheme="minorHAnsi"/>
+          <w:sz w:val="24"/>
+          <w:szCs w:val="24"/>
+        </w:rPr>
+        <w:t xml:space="preserve"> </w:t>
+      </w:r>
+      <w:r>
+        <w:rPr>
+          <w:rFonts w:cstheme="minorHAnsi"/>
+          <w:i/>
+          <w:iCs/>
+          <w:sz w:val="24"/>
+          <w:szCs w:val="24"/>
+        </w:rPr>
+        <w:t>technically</w:t>
+      </w:r>
+      <w:r>
+        <w:rPr>
+          <w:sz w:val="24"/>
+          <w:szCs w:val="24"/>
+        </w:rPr>
+        <w:t xml:space="preserve"> real world entit</w:t>
+      </w:r>
+      <w:r>
+        <w:rPr>
+          <w:sz w:val="24"/>
+          <w:szCs w:val="24"/>
+        </w:rPr>
+        <w:t>ies</w:t>
+      </w:r>
+      <w:r>
+        <w:rPr>
+          <w:sz w:val="24"/>
+          <w:szCs w:val="24"/>
+        </w:rPr>
+        <w:t>, but we did a fairly accurate depiction of the video game</w:t>
+      </w:r>
+      <w:r>
+        <w:rPr>
+          <w:sz w:val="24"/>
+          <w:szCs w:val="24"/>
+        </w:rPr>
+        <w:t xml:space="preserve"> entities that they do represent. Essentially, one PartyManager entity is one player in the the game “Pokemon.” The player can have a party </w:t>
+      </w:r>
+      <w:r>
+        <w:rPr>
+          <w:sz w:val="24"/>
+          <w:szCs w:val="24"/>
+        </w:rPr>
+        <w:t>up to</w:t>
+      </w:r>
+      <w:r>
+        <w:rPr>
+          <w:sz w:val="24"/>
+          <w:szCs w:val="24"/>
+        </w:rPr>
+        <w:t xml:space="preserve"> 6 Pokemon, as well as a PC storage unit which stores their Pokemon when they are not in their party. Its possible for the Pokemon to be an Egg instead of a Pokemon, which hatches after a certain amount of steps. Once the egg hatches, it’s replaced in their party as the Pokemon that was growing within that </w:t>
+      </w:r>
+      <w:r>
+        <w:rPr>
+          <w:sz w:val="24"/>
+          <w:szCs w:val="24"/>
+        </w:rPr>
+        <w:lastRenderedPageBreak/>
+        <w:t>egg. Pokemon in storage and in the party have a number of stats that are represented by the numerous properties of each instance. Most are automatically generated, for example base health points and base battle stats.</w:t>
+      </w:r>
+    </w:p>
+    <w:p>
+      <w:pPr>
+        <w:rPr>
+          <w:sz w:val="24"/>
+          <w:szCs w:val="24"/>
+        </w:rPr>
+      </w:pPr>
+      <w:r>
+        <w:rPr>
+          <w:sz w:val="24"/>
+          <w:szCs w:val="24"/>
+        </w:rPr>
+        <w:t xml:space="preserve">The functionality that is included in the real Pokemon games is not fully represented in our class, but we do </w:t>
+      </w:r>
+      <w:r>
+        <w:rPr>
+          <w:sz w:val="24"/>
+          <w:szCs w:val="24"/>
+        </w:rPr>
+        <w:t>implement some features such as egg-hatching and leveling up.</w:t>
       </w:r>
       <w:bookmarkStart w:id="0" w:name="_GoBack"/>
       <w:bookmarkEnd w:id="0"/>
@@ -637,21 +375,8 @@
       <w:pStyle w:val="Header"/>
     </w:pPr>
     <w:r>
-      <w:t xml:space="preserve">Nolan Crooks, </w:t>
+      <w:t>Nolan Crooks, Tushya Iyer</w:t>
     </w:r>
-    <w:proofErr w:type="spellStart"/>
-    <w:r>
-      <w:t>Tushya</w:t>
-    </w:r>
-    <w:proofErr w:type="spellEnd"/>
-    <w:r>
-      <w:t xml:space="preserve"> </w:t>
-    </w:r>
-    <w:proofErr w:type="spellStart"/>
-    <w:r>
-      <w:t>Iyer</w:t>
-    </w:r>
-    <w:proofErr w:type="spellEnd"/>
     <w:r>
       <w:tab/>
     </w:r>
@@ -1278,7 +1003,6 @@
   <w:style w:type="character" w:default="1" w:styleId="DefaultParagraphFont">
     <w:name w:val="Default Paragraph Font"/>
     <w:uiPriority w:val="1"/>
-    <w:semiHidden/>
     <w:unhideWhenUsed/>
   </w:style>
   <w:style w:type="table" w:default="1" w:styleId="TableNormal">

--- a/docs/Assignment 2 Analysis.docx
+++ b/docs/Assignment 2 Analysis.docx
@@ -66,7 +66,43 @@
           <w:sz w:val="24"/>
           <w:szCs w:val="24"/>
         </w:rPr>
-        <w:t xml:space="preserve">Our abstract class, PartyMember, defines abstract methods which are implemented in both Pokemon and Egg subclasses. This demonstrates the use of abstraction within our design. </w:t>
+        <w:t xml:space="preserve">Our abstract class, </w:t>
+      </w:r>
+      <w:proofErr w:type="spellStart"/>
+      <w:r>
+        <w:rPr>
+          <w:rFonts w:cstheme="minorHAnsi"/>
+          <w:sz w:val="24"/>
+          <w:szCs w:val="24"/>
+        </w:rPr>
+        <w:t>PartyMember</w:t>
+      </w:r>
+      <w:proofErr w:type="spellEnd"/>
+      <w:r>
+        <w:rPr>
+          <w:rFonts w:cstheme="minorHAnsi"/>
+          <w:sz w:val="24"/>
+          <w:szCs w:val="24"/>
+        </w:rPr>
+        <w:t xml:space="preserve">, defines abstract methods which are implemented in both </w:t>
+      </w:r>
+      <w:proofErr w:type="spellStart"/>
+      <w:r>
+        <w:rPr>
+          <w:rFonts w:cstheme="minorHAnsi"/>
+          <w:sz w:val="24"/>
+          <w:szCs w:val="24"/>
+        </w:rPr>
+        <w:t>Pokemon</w:t>
+      </w:r>
+      <w:proofErr w:type="spellEnd"/>
+      <w:r>
+        <w:rPr>
+          <w:rFonts w:cstheme="minorHAnsi"/>
+          <w:sz w:val="24"/>
+          <w:szCs w:val="24"/>
+        </w:rPr>
+        <w:t xml:space="preserve"> and Egg subclasses. This demonstrates the use of abstraction within our design. </w:t>
       </w:r>
     </w:p>
     <w:p>
@@ -83,7 +119,167 @@
           <w:sz w:val="24"/>
           <w:szCs w:val="24"/>
         </w:rPr>
-        <w:t>For encapsulation, our classes implement many private methods not available to the user and variables which are accessed by getters and setters. A good example of encapsulation within our design is the _level_up() method in the Pokemon class. This method is not called directly by the end user, rather the Pokemon “levels up” as it gains experience (using the add_xp() public method). This method is hidden from the public interface and is integrated into the use of the class.</w:t>
+        <w:t>For encapsulation, our classes implement many private methods not available to the user and variables which are accessed by getters and setters. A good example of encapsulation within our design is the _</w:t>
+      </w:r>
+      <w:proofErr w:type="spellStart"/>
+      <w:r>
+        <w:rPr>
+          <w:rFonts w:cstheme="minorHAnsi"/>
+          <w:sz w:val="24"/>
+          <w:szCs w:val="24"/>
+        </w:rPr>
+        <w:t>level_</w:t>
+      </w:r>
+      <w:proofErr w:type="gramStart"/>
+      <w:r>
+        <w:rPr>
+          <w:rFonts w:cstheme="minorHAnsi"/>
+          <w:sz w:val="24"/>
+          <w:szCs w:val="24"/>
+        </w:rPr>
+        <w:t>up</w:t>
+      </w:r>
+      <w:proofErr w:type="spellEnd"/>
+      <w:r>
+        <w:rPr>
+          <w:rFonts w:cstheme="minorHAnsi"/>
+          <w:sz w:val="24"/>
+          <w:szCs w:val="24"/>
+        </w:rPr>
+        <w:t>(</w:t>
+      </w:r>
+      <w:proofErr w:type="gramEnd"/>
+      <w:r>
+        <w:rPr>
+          <w:rFonts w:cstheme="minorHAnsi"/>
+          <w:sz w:val="24"/>
+          <w:szCs w:val="24"/>
+        </w:rPr>
+        <w:t xml:space="preserve">) method in the </w:t>
+      </w:r>
+      <w:proofErr w:type="spellStart"/>
+      <w:r>
+        <w:rPr>
+          <w:rFonts w:cstheme="minorHAnsi"/>
+          <w:sz w:val="24"/>
+          <w:szCs w:val="24"/>
+        </w:rPr>
+        <w:t>Pokemon</w:t>
+      </w:r>
+      <w:proofErr w:type="spellEnd"/>
+      <w:r>
+        <w:rPr>
+          <w:rFonts w:cstheme="minorHAnsi"/>
+          <w:sz w:val="24"/>
+          <w:szCs w:val="24"/>
+        </w:rPr>
+        <w:t xml:space="preserve"> class. This method is not called directly by the end user, rather the </w:t>
+      </w:r>
+      <w:proofErr w:type="spellStart"/>
+      <w:r>
+        <w:rPr>
+          <w:rFonts w:cstheme="minorHAnsi"/>
+          <w:sz w:val="24"/>
+          <w:szCs w:val="24"/>
+        </w:rPr>
+        <w:t>Pokemon</w:t>
+      </w:r>
+      <w:proofErr w:type="spellEnd"/>
+      <w:r>
+        <w:rPr>
+          <w:rFonts w:cstheme="minorHAnsi"/>
+          <w:sz w:val="24"/>
+          <w:szCs w:val="24"/>
+        </w:rPr>
+        <w:t xml:space="preserve"> “levels up” as it gains experience (using the </w:t>
+      </w:r>
+      <w:proofErr w:type="spellStart"/>
+      <w:r>
+        <w:rPr>
+          <w:rFonts w:cstheme="minorHAnsi"/>
+          <w:sz w:val="24"/>
+          <w:szCs w:val="24"/>
+        </w:rPr>
+        <w:t>add_</w:t>
+      </w:r>
+      <w:proofErr w:type="gramStart"/>
+      <w:r>
+        <w:rPr>
+          <w:rFonts w:cstheme="minorHAnsi"/>
+          <w:sz w:val="24"/>
+          <w:szCs w:val="24"/>
+        </w:rPr>
+        <w:t>xp</w:t>
+      </w:r>
+      <w:proofErr w:type="spellEnd"/>
+      <w:r>
+        <w:rPr>
+          <w:rFonts w:cstheme="minorHAnsi"/>
+          <w:sz w:val="24"/>
+          <w:szCs w:val="24"/>
+        </w:rPr>
+        <w:t>(</w:t>
+      </w:r>
+      <w:proofErr w:type="gramEnd"/>
+      <w:r>
+        <w:rPr>
+          <w:rFonts w:cstheme="minorHAnsi"/>
+          <w:sz w:val="24"/>
+          <w:szCs w:val="24"/>
+        </w:rPr>
+        <w:t>) public method).</w:t>
+      </w:r>
+      <w:r>
+        <w:rPr>
+          <w:rFonts w:cstheme="minorHAnsi"/>
+          <w:sz w:val="24"/>
+          <w:szCs w:val="24"/>
+        </w:rPr>
+        <w:t xml:space="preserve"> Users still interact with this method through </w:t>
+      </w:r>
+      <w:proofErr w:type="spellStart"/>
+      <w:r>
+        <w:rPr>
+          <w:rFonts w:cstheme="minorHAnsi"/>
+          <w:sz w:val="24"/>
+          <w:szCs w:val="24"/>
+        </w:rPr>
+        <w:t>add_</w:t>
+      </w:r>
+      <w:proofErr w:type="gramStart"/>
+      <w:r>
+        <w:rPr>
+          <w:rFonts w:cstheme="minorHAnsi"/>
+          <w:sz w:val="24"/>
+          <w:szCs w:val="24"/>
+        </w:rPr>
+        <w:t>xp</w:t>
+      </w:r>
+      <w:proofErr w:type="spellEnd"/>
+      <w:r>
+        <w:rPr>
+          <w:rFonts w:cstheme="minorHAnsi"/>
+          <w:sz w:val="24"/>
+          <w:szCs w:val="24"/>
+        </w:rPr>
+        <w:t>(</w:t>
+      </w:r>
+      <w:proofErr w:type="gramEnd"/>
+      <w:r>
+        <w:rPr>
+          <w:rFonts w:cstheme="minorHAnsi"/>
+          <w:sz w:val="24"/>
+          <w:szCs w:val="24"/>
+        </w:rPr>
+        <w:t xml:space="preserve">) even though it </w:t>
+      </w:r>
+      <w:r>
+        <w:rPr>
+          <w:rFonts w:cstheme="minorHAnsi"/>
+          <w:sz w:val="24"/>
+          <w:szCs w:val="24"/>
+        </w:rPr>
+        <w:t>is hidden from the public interface.</w:t>
       </w:r>
     </w:p>
     <w:p>
@@ -100,7 +296,61 @@
           <w:sz w:val="24"/>
           <w:szCs w:val="24"/>
         </w:rPr>
-        <w:t>Our design also incorporates inheritance, as the Pokemon and Egg classes are subclasses of PartyMember, and they inherit all of PartyMember’s properties and methods.</w:t>
+        <w:t xml:space="preserve">Our design also incorporates inheritance, as the </w:t>
+      </w:r>
+      <w:proofErr w:type="spellStart"/>
+      <w:r>
+        <w:rPr>
+          <w:rFonts w:cstheme="minorHAnsi"/>
+          <w:sz w:val="24"/>
+          <w:szCs w:val="24"/>
+        </w:rPr>
+        <w:t>Pokemon</w:t>
+      </w:r>
+      <w:proofErr w:type="spellEnd"/>
+      <w:r>
+        <w:rPr>
+          <w:rFonts w:cstheme="minorHAnsi"/>
+          <w:sz w:val="24"/>
+          <w:szCs w:val="24"/>
+        </w:rPr>
+        <w:t xml:space="preserve"> and Egg classes are subclasses of </w:t>
+      </w:r>
+      <w:proofErr w:type="spellStart"/>
+      <w:r>
+        <w:rPr>
+          <w:rFonts w:cstheme="minorHAnsi"/>
+          <w:sz w:val="24"/>
+          <w:szCs w:val="24"/>
+        </w:rPr>
+        <w:t>PartyMember</w:t>
+      </w:r>
+      <w:proofErr w:type="spellEnd"/>
+      <w:r>
+        <w:rPr>
+          <w:rFonts w:cstheme="minorHAnsi"/>
+          <w:sz w:val="24"/>
+          <w:szCs w:val="24"/>
+        </w:rPr>
+        <w:t xml:space="preserve">, and they inherit all of </w:t>
+      </w:r>
+      <w:proofErr w:type="spellStart"/>
+      <w:r>
+        <w:rPr>
+          <w:rFonts w:cstheme="minorHAnsi"/>
+          <w:sz w:val="24"/>
+          <w:szCs w:val="24"/>
+        </w:rPr>
+        <w:t>PartyMember’s</w:t>
+      </w:r>
+      <w:proofErr w:type="spellEnd"/>
+      <w:r>
+        <w:rPr>
+          <w:rFonts w:cstheme="minorHAnsi"/>
+          <w:sz w:val="24"/>
+          <w:szCs w:val="24"/>
+        </w:rPr>
+        <w:t xml:space="preserve"> properties and methods.</w:t>
       </w:r>
     </w:p>
     <w:p>
@@ -117,15 +367,191 @@
           <w:sz w:val="24"/>
           <w:szCs w:val="24"/>
         </w:rPr>
-        <w:t>As for composition, we decided to take our design in a slightly different direction than expected. Our Par</w:t>
-      </w:r>
-      <w:r>
-        <w:rPr>
-          <w:rFonts w:cstheme="minorHAnsi"/>
-          <w:sz w:val="24"/>
-          <w:szCs w:val="24"/>
-        </w:rPr>
-        <w:t>tyManager and PartyMember are in a composition relationship, because a PartyMember is created only by PartyManager, and not independently. This means one “Party” can have many PartyMembers, and without a “Party” (A PartyManager instance), you cannot create any PartyMembers (In other words, you cannot have a party member if you do not have a party to put them in).</w:t>
+        <w:t xml:space="preserve">As for composition, we decided to take our design in a slightly different direction than expected. Our </w:t>
+      </w:r>
+      <w:proofErr w:type="spellStart"/>
+      <w:r>
+        <w:rPr>
+          <w:rFonts w:cstheme="minorHAnsi"/>
+          <w:sz w:val="24"/>
+          <w:szCs w:val="24"/>
+        </w:rPr>
+        <w:t>Par</w:t>
+      </w:r>
+      <w:r>
+        <w:rPr>
+          <w:rFonts w:cstheme="minorHAnsi"/>
+          <w:sz w:val="24"/>
+          <w:szCs w:val="24"/>
+        </w:rPr>
+        <w:t>tyManager</w:t>
+      </w:r>
+      <w:proofErr w:type="spellEnd"/>
+      <w:r>
+        <w:rPr>
+          <w:rFonts w:cstheme="minorHAnsi"/>
+          <w:sz w:val="24"/>
+          <w:szCs w:val="24"/>
+        </w:rPr>
+        <w:t xml:space="preserve"> and </w:t>
+      </w:r>
+      <w:proofErr w:type="spellStart"/>
+      <w:r>
+        <w:rPr>
+          <w:rFonts w:cstheme="minorHAnsi"/>
+          <w:sz w:val="24"/>
+          <w:szCs w:val="24"/>
+        </w:rPr>
+        <w:t>PartyMember</w:t>
+      </w:r>
+      <w:proofErr w:type="spellEnd"/>
+      <w:r>
+        <w:rPr>
+          <w:rFonts w:cstheme="minorHAnsi"/>
+          <w:sz w:val="24"/>
+          <w:szCs w:val="24"/>
+        </w:rPr>
+        <w:t xml:space="preserve"> are in a composition relationship, because a </w:t>
+      </w:r>
+      <w:proofErr w:type="spellStart"/>
+      <w:r>
+        <w:rPr>
+          <w:rFonts w:cstheme="minorHAnsi"/>
+          <w:sz w:val="24"/>
+          <w:szCs w:val="24"/>
+        </w:rPr>
+        <w:t>PartyMember</w:t>
+      </w:r>
+      <w:proofErr w:type="spellEnd"/>
+      <w:r>
+        <w:rPr>
+          <w:rFonts w:cstheme="minorHAnsi"/>
+          <w:sz w:val="24"/>
+          <w:szCs w:val="24"/>
+        </w:rPr>
+        <w:t xml:space="preserve"> is created </w:t>
+      </w:r>
+      <w:r>
+        <w:rPr>
+          <w:rFonts w:cstheme="minorHAnsi"/>
+          <w:sz w:val="24"/>
+          <w:szCs w:val="24"/>
+        </w:rPr>
+        <w:t xml:space="preserve">inside </w:t>
+      </w:r>
+      <w:proofErr w:type="spellStart"/>
+      <w:r>
+        <w:rPr>
+          <w:rFonts w:cstheme="minorHAnsi"/>
+          <w:sz w:val="24"/>
+          <w:szCs w:val="24"/>
+        </w:rPr>
+        <w:t>PartyManager</w:t>
+      </w:r>
+      <w:proofErr w:type="spellEnd"/>
+      <w:r>
+        <w:rPr>
+          <w:rFonts w:cstheme="minorHAnsi"/>
+          <w:sz w:val="24"/>
+          <w:szCs w:val="24"/>
+        </w:rPr>
+        <w:t xml:space="preserve">, and </w:t>
+      </w:r>
+      <w:r>
+        <w:rPr>
+          <w:rFonts w:cstheme="minorHAnsi"/>
+          <w:sz w:val="24"/>
+          <w:szCs w:val="24"/>
+        </w:rPr>
+        <w:t xml:space="preserve">relies on </w:t>
+      </w:r>
+      <w:proofErr w:type="spellStart"/>
+      <w:r>
+        <w:rPr>
+          <w:rFonts w:cstheme="minorHAnsi"/>
+          <w:sz w:val="24"/>
+          <w:szCs w:val="24"/>
+        </w:rPr>
+        <w:t>PartyManager</w:t>
+      </w:r>
+      <w:proofErr w:type="spellEnd"/>
+      <w:r>
+        <w:rPr>
+          <w:rFonts w:cstheme="minorHAnsi"/>
+          <w:sz w:val="24"/>
+          <w:szCs w:val="24"/>
+        </w:rPr>
+        <w:t xml:space="preserve"> to provide values</w:t>
+      </w:r>
+      <w:r>
+        <w:rPr>
+          <w:rFonts w:cstheme="minorHAnsi"/>
+          <w:sz w:val="24"/>
+          <w:szCs w:val="24"/>
+        </w:rPr>
+        <w:t xml:space="preserve">. This means one “Party” can have many </w:t>
+      </w:r>
+      <w:proofErr w:type="spellStart"/>
+      <w:r>
+        <w:rPr>
+          <w:rFonts w:cstheme="minorHAnsi"/>
+          <w:sz w:val="24"/>
+          <w:szCs w:val="24"/>
+        </w:rPr>
+        <w:t>PartyMembers</w:t>
+      </w:r>
+      <w:proofErr w:type="spellEnd"/>
+      <w:r>
+        <w:rPr>
+          <w:rFonts w:cstheme="minorHAnsi"/>
+          <w:sz w:val="24"/>
+          <w:szCs w:val="24"/>
+        </w:rPr>
+        <w:t xml:space="preserve">, and without a “Party” (A </w:t>
+      </w:r>
+      <w:proofErr w:type="spellStart"/>
+      <w:r>
+        <w:rPr>
+          <w:rFonts w:cstheme="minorHAnsi"/>
+          <w:sz w:val="24"/>
+          <w:szCs w:val="24"/>
+        </w:rPr>
+        <w:t>PartyManager</w:t>
+      </w:r>
+      <w:proofErr w:type="spellEnd"/>
+      <w:r>
+        <w:rPr>
+          <w:rFonts w:cstheme="minorHAnsi"/>
+          <w:sz w:val="24"/>
+          <w:szCs w:val="24"/>
+        </w:rPr>
+        <w:t xml:space="preserve"> instance), you cannot create any </w:t>
+      </w:r>
+      <w:proofErr w:type="spellStart"/>
+      <w:r>
+        <w:rPr>
+          <w:rFonts w:cstheme="minorHAnsi"/>
+          <w:sz w:val="24"/>
+          <w:szCs w:val="24"/>
+        </w:rPr>
+        <w:t>PartyMembers</w:t>
+      </w:r>
+      <w:proofErr w:type="spellEnd"/>
+      <w:r>
+        <w:rPr>
+          <w:rFonts w:cstheme="minorHAnsi"/>
+          <w:sz w:val="24"/>
+          <w:szCs w:val="24"/>
+        </w:rPr>
+        <w:t xml:space="preserve">. </w:t>
+      </w:r>
+      <w:r>
+        <w:rPr>
+          <w:rFonts w:cstheme="minorHAnsi"/>
+          <w:sz w:val="24"/>
+          <w:szCs w:val="24"/>
+        </w:rPr>
+        <w:t>In other words, you cannot have a party member if you do not have a party to put them in.</w:t>
       </w:r>
     </w:p>
     <w:p>
@@ -142,15 +568,177 @@
           <w:sz w:val="24"/>
           <w:szCs w:val="24"/>
         </w:rPr>
-        <w:t xml:space="preserve">We incorporate polymorphism in many methods throughout our project, most notably in our PartyManager class, within the “get member” methods (get_all_members_by_elemental_type(), get_member_by_type(), etc). In these methods we construct a list of all the available members from the PC storage and the party, and then access their member_type() method to </w:t>
-      </w:r>
-      <w:r>
-        <w:rPr>
-          <w:rFonts w:cstheme="minorHAnsi"/>
-          <w:sz w:val="24"/>
-          <w:szCs w:val="24"/>
-        </w:rPr>
-        <w:t>determine that member’s type (Egg or Pokemon). Accessing this method is a demonstration of polymorphism because it is implemented in both Egg and Pokemon, and depending on the class type, returns a different value.</w:t>
+        <w:t xml:space="preserve">We incorporate polymorphism in many methods throughout our project, most notably in our </w:t>
+      </w:r>
+      <w:proofErr w:type="spellStart"/>
+      <w:r>
+        <w:rPr>
+          <w:rFonts w:cstheme="minorHAnsi"/>
+          <w:sz w:val="24"/>
+          <w:szCs w:val="24"/>
+        </w:rPr>
+        <w:t>PartyManager</w:t>
+      </w:r>
+      <w:proofErr w:type="spellEnd"/>
+      <w:r>
+        <w:rPr>
+          <w:rFonts w:cstheme="minorHAnsi"/>
+          <w:sz w:val="24"/>
+          <w:szCs w:val="24"/>
+        </w:rPr>
+        <w:t xml:space="preserve"> class, within the “get member” methods (</w:t>
+      </w:r>
+      <w:proofErr w:type="spellStart"/>
+      <w:r>
+        <w:rPr>
+          <w:rFonts w:cstheme="minorHAnsi"/>
+          <w:sz w:val="24"/>
+          <w:szCs w:val="24"/>
+        </w:rPr>
+        <w:t>get_all_members_by_elemental_</w:t>
+      </w:r>
+      <w:proofErr w:type="gramStart"/>
+      <w:r>
+        <w:rPr>
+          <w:rFonts w:cstheme="minorHAnsi"/>
+          <w:sz w:val="24"/>
+          <w:szCs w:val="24"/>
+        </w:rPr>
+        <w:t>type</w:t>
+      </w:r>
+      <w:proofErr w:type="spellEnd"/>
+      <w:r>
+        <w:rPr>
+          <w:rFonts w:cstheme="minorHAnsi"/>
+          <w:sz w:val="24"/>
+          <w:szCs w:val="24"/>
+        </w:rPr>
+        <w:t>(</w:t>
+      </w:r>
+      <w:proofErr w:type="gramEnd"/>
+      <w:r>
+        <w:rPr>
+          <w:rFonts w:cstheme="minorHAnsi"/>
+          <w:sz w:val="24"/>
+          <w:szCs w:val="24"/>
+        </w:rPr>
+        <w:t xml:space="preserve">), </w:t>
+      </w:r>
+      <w:proofErr w:type="spellStart"/>
+      <w:r>
+        <w:rPr>
+          <w:rFonts w:cstheme="minorHAnsi"/>
+          <w:sz w:val="24"/>
+          <w:szCs w:val="24"/>
+        </w:rPr>
+        <w:t>get_member_by_type</w:t>
+      </w:r>
+      <w:proofErr w:type="spellEnd"/>
+      <w:r>
+        <w:rPr>
+          <w:rFonts w:cstheme="minorHAnsi"/>
+          <w:sz w:val="24"/>
+          <w:szCs w:val="24"/>
+        </w:rPr>
+        <w:t xml:space="preserve">(), </w:t>
+      </w:r>
+      <w:proofErr w:type="spellStart"/>
+      <w:r>
+        <w:rPr>
+          <w:rFonts w:cstheme="minorHAnsi"/>
+          <w:sz w:val="24"/>
+          <w:szCs w:val="24"/>
+        </w:rPr>
+        <w:t>etc</w:t>
+      </w:r>
+      <w:proofErr w:type="spellEnd"/>
+      <w:r>
+        <w:rPr>
+          <w:rFonts w:cstheme="minorHAnsi"/>
+          <w:sz w:val="24"/>
+          <w:szCs w:val="24"/>
+        </w:rPr>
+        <w:t xml:space="preserve">). In these methods we construct a list of all the available members from the PC storage and the party, and then access their </w:t>
+      </w:r>
+      <w:proofErr w:type="spellStart"/>
+      <w:r>
+        <w:rPr>
+          <w:rFonts w:cstheme="minorHAnsi"/>
+          <w:sz w:val="24"/>
+          <w:szCs w:val="24"/>
+        </w:rPr>
+        <w:t>member_</w:t>
+      </w:r>
+      <w:proofErr w:type="gramStart"/>
+      <w:r>
+        <w:rPr>
+          <w:rFonts w:cstheme="minorHAnsi"/>
+          <w:sz w:val="24"/>
+          <w:szCs w:val="24"/>
+        </w:rPr>
+        <w:t>type</w:t>
+      </w:r>
+      <w:proofErr w:type="spellEnd"/>
+      <w:r>
+        <w:rPr>
+          <w:rFonts w:cstheme="minorHAnsi"/>
+          <w:sz w:val="24"/>
+          <w:szCs w:val="24"/>
+        </w:rPr>
+        <w:t>(</w:t>
+      </w:r>
+      <w:proofErr w:type="gramEnd"/>
+      <w:r>
+        <w:rPr>
+          <w:rFonts w:cstheme="minorHAnsi"/>
+          <w:sz w:val="24"/>
+          <w:szCs w:val="24"/>
+        </w:rPr>
+        <w:t xml:space="preserve">) method to </w:t>
+      </w:r>
+      <w:r>
+        <w:rPr>
+          <w:rFonts w:cstheme="minorHAnsi"/>
+          <w:sz w:val="24"/>
+          <w:szCs w:val="24"/>
+        </w:rPr>
+        <w:t xml:space="preserve">determine that member’s type (Egg or </w:t>
+      </w:r>
+      <w:proofErr w:type="spellStart"/>
+      <w:r>
+        <w:rPr>
+          <w:rFonts w:cstheme="minorHAnsi"/>
+          <w:sz w:val="24"/>
+          <w:szCs w:val="24"/>
+        </w:rPr>
+        <w:t>Pokemon</w:t>
+      </w:r>
+      <w:proofErr w:type="spellEnd"/>
+      <w:r>
+        <w:rPr>
+          <w:rFonts w:cstheme="minorHAnsi"/>
+          <w:sz w:val="24"/>
+          <w:szCs w:val="24"/>
+        </w:rPr>
+        <w:t xml:space="preserve">). Accessing this method is a demonstration of polymorphism because it is implemented in both Egg and </w:t>
+      </w:r>
+      <w:proofErr w:type="spellStart"/>
+      <w:r>
+        <w:rPr>
+          <w:rFonts w:cstheme="minorHAnsi"/>
+          <w:sz w:val="24"/>
+          <w:szCs w:val="24"/>
+        </w:rPr>
+        <w:t>Pokemon</w:t>
+      </w:r>
+      <w:proofErr w:type="spellEnd"/>
+      <w:r>
+        <w:rPr>
+          <w:rFonts w:cstheme="minorHAnsi"/>
+          <w:sz w:val="24"/>
+          <w:szCs w:val="24"/>
+        </w:rPr>
+        <w:t>, and depending on the class type, returns a different value.</w:t>
       </w:r>
     </w:p>
     <w:p>
@@ -237,7 +825,23 @@
           <w:sz w:val="24"/>
           <w:szCs w:val="24"/>
         </w:rPr>
-        <w:t xml:space="preserve"> real world entit</w:t>
+        <w:t xml:space="preserve"> </w:t>
+      </w:r>
+      <w:proofErr w:type="gramStart"/>
+      <w:r>
+        <w:rPr>
+          <w:sz w:val="24"/>
+          <w:szCs w:val="24"/>
+        </w:rPr>
+        <w:t>real world</w:t>
+      </w:r>
+      <w:proofErr w:type="gramEnd"/>
+      <w:r>
+        <w:rPr>
+          <w:sz w:val="24"/>
+          <w:szCs w:val="24"/>
+        </w:rPr>
+        <w:t xml:space="preserve"> entit</w:t>
       </w:r>
       <w:r>
         <w:rPr>
@@ -258,7 +862,55 @@
           <w:sz w:val="24"/>
           <w:szCs w:val="24"/>
         </w:rPr>
-        <w:t xml:space="preserve"> entities that they do represent. Essentially, one PartyManager entity is one player in the the game “Pokemon.” The player can have a party </w:t>
+        <w:t xml:space="preserve"> entities that they do represent. Essentially, one </w:t>
+      </w:r>
+      <w:proofErr w:type="spellStart"/>
+      <w:r>
+        <w:rPr>
+          <w:sz w:val="24"/>
+          <w:szCs w:val="24"/>
+        </w:rPr>
+        <w:t>PartyManager</w:t>
+      </w:r>
+      <w:proofErr w:type="spellEnd"/>
+      <w:r>
+        <w:rPr>
+          <w:sz w:val="24"/>
+          <w:szCs w:val="24"/>
+        </w:rPr>
+        <w:t xml:space="preserve"> entity is one player in the </w:t>
+      </w:r>
+      <w:proofErr w:type="spellStart"/>
+      <w:r>
+        <w:rPr>
+          <w:sz w:val="24"/>
+          <w:szCs w:val="24"/>
+        </w:rPr>
+        <w:t>the</w:t>
+      </w:r>
+      <w:proofErr w:type="spellEnd"/>
+      <w:r>
+        <w:rPr>
+          <w:sz w:val="24"/>
+          <w:szCs w:val="24"/>
+        </w:rPr>
+        <w:t xml:space="preserve"> game “</w:t>
+      </w:r>
+      <w:proofErr w:type="spellStart"/>
+      <w:r>
+        <w:rPr>
+          <w:sz w:val="24"/>
+          <w:szCs w:val="24"/>
+        </w:rPr>
+        <w:t>Pokemon</w:t>
+      </w:r>
+      <w:proofErr w:type="spellEnd"/>
+      <w:r>
+        <w:rPr>
+          <w:sz w:val="24"/>
+          <w:szCs w:val="24"/>
+        </w:rPr>
+        <w:t xml:space="preserve">.” The player can have a party </w:t>
       </w:r>
       <w:r>
         <w:rPr>
@@ -272,7 +924,102 @@
           <w:sz w:val="24"/>
           <w:szCs w:val="24"/>
         </w:rPr>
-        <w:t xml:space="preserve"> 6 Pokemon, as well as a PC storage unit which stores their Pokemon when they are not in their party. Its possible for the Pokemon to be an Egg instead of a Pokemon, which hatches after a certain amount of steps. Once the egg hatches, it’s replaced in their party as the Pokemon that was growing within that </w:t>
+        <w:t xml:space="preserve"> 6 </w:t>
+      </w:r>
+      <w:r>
+        <w:rPr>
+          <w:sz w:val="24"/>
+          <w:szCs w:val="24"/>
+        </w:rPr>
+        <w:t>Party Members</w:t>
+      </w:r>
+      <w:r>
+        <w:rPr>
+          <w:sz w:val="24"/>
+          <w:szCs w:val="24"/>
+        </w:rPr>
+        <w:t xml:space="preserve">, as well as a PC storage unit which stores their </w:t>
+      </w:r>
+      <w:r>
+        <w:rPr>
+          <w:sz w:val="24"/>
+          <w:szCs w:val="24"/>
+        </w:rPr>
+        <w:t>Party Members</w:t>
+      </w:r>
+      <w:r>
+        <w:rPr>
+          <w:sz w:val="24"/>
+          <w:szCs w:val="24"/>
+        </w:rPr>
+        <w:t xml:space="preserve"> </w:t>
+      </w:r>
+      <w:r>
+        <w:rPr>
+          <w:sz w:val="24"/>
+          <w:szCs w:val="24"/>
+        </w:rPr>
+        <w:t>when they are not in their party</w:t>
+      </w:r>
+      <w:r>
+        <w:rPr>
+          <w:sz w:val="24"/>
+          <w:szCs w:val="24"/>
+        </w:rPr>
+        <w:t xml:space="preserve">. A Party Member can be either an Egg or a </w:t>
+      </w:r>
+      <w:proofErr w:type="spellStart"/>
+      <w:r>
+        <w:rPr>
+          <w:sz w:val="24"/>
+          <w:szCs w:val="24"/>
+        </w:rPr>
+        <w:t>Pokemon</w:t>
+      </w:r>
+      <w:proofErr w:type="spellEnd"/>
+      <w:r>
+        <w:rPr>
+          <w:sz w:val="24"/>
+          <w:szCs w:val="24"/>
+        </w:rPr>
+        <w:t>. Eggs can be walked and once walked with enough steps it will hatch</w:t>
+      </w:r>
+      <w:r>
+        <w:rPr>
+          <w:sz w:val="24"/>
+          <w:szCs w:val="24"/>
+        </w:rPr>
+        <w:t xml:space="preserve">. </w:t>
+      </w:r>
+      <w:r>
+        <w:rPr>
+          <w:sz w:val="24"/>
+          <w:szCs w:val="24"/>
+        </w:rPr>
+        <w:t>When</w:t>
+      </w:r>
+      <w:r>
+        <w:rPr>
+          <w:sz w:val="24"/>
+          <w:szCs w:val="24"/>
+        </w:rPr>
+        <w:t xml:space="preserve"> the egg hatches, it’s replaced in the party as the </w:t>
+      </w:r>
+      <w:proofErr w:type="spellStart"/>
+      <w:r>
+        <w:rPr>
+          <w:sz w:val="24"/>
+          <w:szCs w:val="24"/>
+        </w:rPr>
+        <w:t>Pokemon</w:t>
+      </w:r>
+      <w:proofErr w:type="spellEnd"/>
+      <w:r>
+        <w:rPr>
+          <w:sz w:val="24"/>
+          <w:szCs w:val="24"/>
+        </w:rPr>
+        <w:t xml:space="preserve"> that was </w:t>
       </w:r>
       <w:r>
         <w:rPr>
@@ -280,7 +1027,57 @@
           <w:szCs w:val="24"/>
         </w:rPr>
         <w:lastRenderedPageBreak/>
-        <w:t>egg. Pokemon in storage and in the party have a number of stats that are represented by the numerous properties of each instance. Most are automatically generated, for example base health points and base battle stats.</w:t>
+        <w:t xml:space="preserve">growing within that egg. </w:t>
+      </w:r>
+      <w:proofErr w:type="spellStart"/>
+      <w:r>
+        <w:rPr>
+          <w:sz w:val="24"/>
+          <w:szCs w:val="24"/>
+        </w:rPr>
+        <w:t>Pokemon</w:t>
+      </w:r>
+      <w:proofErr w:type="spellEnd"/>
+      <w:r>
+        <w:rPr>
+          <w:sz w:val="24"/>
+          <w:szCs w:val="24"/>
+        </w:rPr>
+        <w:t xml:space="preserve"> have types and can use there </w:t>
+      </w:r>
+      <w:proofErr w:type="spellStart"/>
+      <w:proofErr w:type="gramStart"/>
+      <w:r>
+        <w:rPr>
+          <w:sz w:val="24"/>
+          <w:szCs w:val="24"/>
+        </w:rPr>
+        <w:t>moves</w:t>
+      </w:r>
+      <w:bookmarkStart w:id="0" w:name="_GoBack"/>
+      <w:bookmarkEnd w:id="0"/>
+      <w:r>
+        <w:rPr>
+          <w:sz w:val="24"/>
+          <w:szCs w:val="24"/>
+        </w:rPr>
+        <w:t>.</w:t>
+      </w:r>
+      <w:r>
+        <w:rPr>
+          <w:sz w:val="24"/>
+          <w:szCs w:val="24"/>
+        </w:rPr>
+        <w:t>Pokemon</w:t>
+      </w:r>
+      <w:proofErr w:type="spellEnd"/>
+      <w:proofErr w:type="gramEnd"/>
+      <w:r>
+        <w:rPr>
+          <w:sz w:val="24"/>
+          <w:szCs w:val="24"/>
+        </w:rPr>
+        <w:t xml:space="preserve"> in storage and in the party have a number of stats that are represented by the numerous properties of each instance. Most are automatically generated, for example base health points and base battle stats.</w:t>
       </w:r>
     </w:p>
     <w:p>
@@ -295,7 +1092,23 @@
           <w:sz w:val="24"/>
           <w:szCs w:val="24"/>
         </w:rPr>
-        <w:t xml:space="preserve">The functionality that is included in the real Pokemon games is not fully represented in our class, but we do </w:t>
+        <w:t xml:space="preserve">The functionality that is included in the real </w:t>
+      </w:r>
+      <w:proofErr w:type="spellStart"/>
+      <w:r>
+        <w:rPr>
+          <w:sz w:val="24"/>
+          <w:szCs w:val="24"/>
+        </w:rPr>
+        <w:t>Pokemon</w:t>
+      </w:r>
+      <w:proofErr w:type="spellEnd"/>
+      <w:r>
+        <w:rPr>
+          <w:sz w:val="24"/>
+          <w:szCs w:val="24"/>
+        </w:rPr>
+        <w:t xml:space="preserve"> games is not fully represented in our class, but we do </w:t>
       </w:r>
       <w:r>
         <w:rPr>
@@ -304,8 +1117,6 @@
         </w:rPr>
         <w:t>implement some features such as egg-hatching and leveling up.</w:t>
       </w:r>
-      <w:bookmarkStart w:id="0" w:name="_GoBack"/>
-      <w:bookmarkEnd w:id="0"/>
     </w:p>
     <w:sectPr>
       <w:headerReference w:type="default" r:id="rId7"/>
@@ -1003,6 +1814,7 @@
   <w:style w:type="character" w:default="1" w:styleId="DefaultParagraphFont">
     <w:name w:val="Default Paragraph Font"/>
     <w:uiPriority w:val="1"/>
+    <w:semiHidden/>
     <w:unhideWhenUsed/>
   </w:style>
   <w:style w:type="table" w:default="1" w:styleId="TableNormal">
